--- a/game_reviews/translations/anubis-wild-megaways (Version 2).docx
+++ b/game_reviews/translations/anubis-wild-megaways (Version 2).docx
@@ -8,18 +8,6 @@
       </w:pPr>
       <w:r>
         <w:t>Play Anubis Wild Megaways for Free | Impressive Graphics and Bonus Features</w:t>
-      </w:r>
-    </w:p>
-    <w:p>
-      <w:r/>
-      <w:r>
-        <w:rPr>
-          <w:b/>
-        </w:rPr>
-        <w:t>Meta description</w:t>
-      </w:r>
-      <w:r>
-        <w:t>: Read our review of Anubis Wild Megaways, a unique online slot game with impressive graphics, bonus features, and a mysterious symbol. Play for free now.</w:t>
       </w:r>
     </w:p>
     <w:p>
@@ -396,9 +384,18 @@
       <w:r/>
       <w:r>
         <w:rPr>
+          <w:b/>
+        </w:rPr>
+        <w:t>Play Anubis Wild Megaways for Free | Impressive Graphics and Bonus Features</w:t>
+      </w:r>
+    </w:p>
+    <w:p>
+      <w:r/>
+      <w:r>
+        <w:rPr>
           <w:i/>
         </w:rPr>
-        <w:t>Prompt for DALLE: Create an engaging feature image for Anubis Wild Megaways in a cartoon style. The image should showcase a happy Maya warrior with glasses. Use vibrant and contrasting colors to make the image pop and attract the viewer's attention. Be creative with the design while incorporating symbols from the game, such as pyramids, sphinxes, and the Eye of Horus. The warrior should be holding a mobile device, indicating that the game is available to play online on different devices. The image should convey the excitement and adventure of playing Anubis Wild Megaways, inviting players to join the journey.</w:t>
+        <w:t>Read our review of Anubis Wild Megaways, a unique online slot game with impressive graphics, bonus features, and a mysterious symbol. Play for free now.</w:t>
       </w:r>
     </w:p>
     <w:sectPr>

--- a/game_reviews/translations/anubis-wild-megaways (Version 2).docx
+++ b/game_reviews/translations/anubis-wild-megaways (Version 2).docx
@@ -8,6 +8,18 @@
       </w:pPr>
       <w:r>
         <w:t>Play Anubis Wild Megaways for Free | Impressive Graphics and Bonus Features</w:t>
+      </w:r>
+    </w:p>
+    <w:p>
+      <w:r/>
+      <w:r>
+        <w:rPr>
+          <w:b/>
+        </w:rPr>
+        <w:t>Meta description</w:t>
+      </w:r>
+      <w:r>
+        <w:t>: Read our review of Anubis Wild Megaways, a unique online slot game with impressive graphics, bonus features, and a mysterious symbol. Play for free now.</w:t>
       </w:r>
     </w:p>
     <w:p>
@@ -384,18 +396,9 @@
       <w:r/>
       <w:r>
         <w:rPr>
-          <w:b/>
-        </w:rPr>
-        <w:t>Play Anubis Wild Megaways for Free | Impressive Graphics and Bonus Features</w:t>
-      </w:r>
-    </w:p>
-    <w:p>
-      <w:r/>
-      <w:r>
-        <w:rPr>
           <w:i/>
         </w:rPr>
-        <w:t>Read our review of Anubis Wild Megaways, a unique online slot game with impressive graphics, bonus features, and a mysterious symbol. Play for free now.</w:t>
+        <w:t>Prompt for DALLE: Create an engaging feature image for Anubis Wild Megaways in a cartoon style. The image should showcase a happy Maya warrior with glasses. Use vibrant and contrasting colors to make the image pop and attract the viewer's attention. Be creative with the design while incorporating symbols from the game, such as pyramids, sphinxes, and the Eye of Horus. The warrior should be holding a mobile device, indicating that the game is available to play online on different devices. The image should convey the excitement and adventure of playing Anubis Wild Megaways, inviting players to join the journey.</w:t>
       </w:r>
     </w:p>
     <w:sectPr>
